--- a/Note/笔记/后端/知识点/Maven/025--Maven__Archetype.docx
+++ b/Note/笔记/后端/知识点/Maven/025--Maven__Archetype.docx
@@ -71,6 +71,7 @@
       <w:pPr>
         <w:widowControl w:val="0"/>
         <w:numPr>
+          <w:ilvl w:val="0"/>
           <w:numId w:val="0"/>
         </w:numPr>
         <w:ind w:firstLine="420" w:firstLineChars="0"/>
@@ -92,6 +93,7 @@
       <w:pPr>
         <w:widowControl w:val="0"/>
         <w:numPr>
+          <w:ilvl w:val="0"/>
           <w:numId w:val="0"/>
         </w:numPr>
         <w:ind w:firstLine="420" w:firstLineChars="0"/>
@@ -194,6 +196,12 @@
             <w:insideV w:val="none" w:color="auto" w:sz="0" w:space="0"/>
           </w:tblBorders>
           <w:shd w:val="clear" w:color="auto" w:fill="EEECE1"/>
+          <w:tblCellMar>
+            <w:top w:w="0" w:type="dxa"/>
+            <w:left w:w="108" w:type="dxa"/>
+            <w:bottom w:w="0" w:type="dxa"/>
+            <w:right w:w="108" w:type="dxa"/>
+          </w:tblCellMar>
         </w:tblPrEx>
         <w:tc>
           <w:tcPr>
@@ -971,6 +979,7 @@
     <w:p>
       <w:pPr>
         <w:numPr>
+          <w:ilvl w:val="0"/>
           <w:numId w:val="0"/>
         </w:numPr>
         <w:ind w:leftChars="0" w:firstLine="420" w:firstLineChars="0"/>
@@ -990,6 +999,7 @@
     <w:p>
       <w:pPr>
         <w:numPr>
+          <w:ilvl w:val="0"/>
           <w:numId w:val="0"/>
         </w:numPr>
         <w:ind w:leftChars="0" w:firstLine="420" w:firstLineChars="0"/>
@@ -1029,6 +1039,7 @@
     <w:p>
       <w:pPr>
         <w:numPr>
+          <w:ilvl w:val="0"/>
           <w:numId w:val="0"/>
         </w:numPr>
         <w:ind w:left="840" w:leftChars="0"/>
@@ -1068,6 +1079,7 @@
     <w:p>
       <w:pPr>
         <w:numPr>
+          <w:ilvl w:val="0"/>
           <w:numId w:val="0"/>
         </w:numPr>
         <w:ind w:left="840" w:leftChars="0"/>
@@ -1107,6 +1119,7 @@
     <w:p>
       <w:pPr>
         <w:numPr>
+          <w:ilvl w:val="0"/>
           <w:numId w:val="0"/>
         </w:numPr>
         <w:ind w:left="420" w:leftChars="0" w:firstLine="420" w:firstLineChars="0"/>
@@ -1146,6 +1159,7 @@
     <w:p>
       <w:pPr>
         <w:numPr>
+          <w:ilvl w:val="0"/>
           <w:numId w:val="0"/>
         </w:numPr>
         <w:ind w:left="420" w:leftChars="0" w:firstLine="420" w:firstLineChars="0"/>
@@ -1165,6 +1179,7 @@
     <w:p>
       <w:pPr>
         <w:numPr>
+          <w:ilvl w:val="0"/>
           <w:numId w:val="0"/>
         </w:numPr>
         <w:ind w:firstLine="420" w:firstLineChars="0"/>
@@ -1184,6 +1199,7 @@
     <w:p>
       <w:pPr>
         <w:numPr>
+          <w:ilvl w:val="0"/>
           <w:numId w:val="0"/>
         </w:numPr>
         <w:ind w:firstLine="420" w:firstLineChars="0"/>
@@ -1203,6 +1219,7 @@
     <w:p>
       <w:pPr>
         <w:numPr>
+          <w:ilvl w:val="0"/>
           <w:numId w:val="0"/>
         </w:numPr>
         <w:ind w:firstLine="420" w:firstLineChars="0"/>
@@ -1222,6 +1239,7 @@
     <w:p>
       <w:pPr>
         <w:numPr>
+          <w:ilvl w:val="0"/>
           <w:numId w:val="0"/>
         </w:numPr>
         <w:ind w:firstLine="420" w:firstLineChars="0"/>
@@ -1501,6 +1519,7 @@
     <w:p>
       <w:pPr>
         <w:numPr>
+          <w:ilvl w:val="0"/>
           <w:numId w:val="0"/>
         </w:numPr>
         <w:ind w:firstLine="420" w:firstLineChars="0"/>
@@ -1520,6 +1539,7 @@
     <w:p>
       <w:pPr>
         <w:numPr>
+          <w:ilvl w:val="0"/>
           <w:numId w:val="0"/>
         </w:numPr>
         <w:ind w:firstLine="420" w:firstLineChars="0"/>
@@ -1953,6 +1973,7 @@
     <w:p>
       <w:pPr>
         <w:numPr>
+          <w:ilvl w:val="0"/>
           <w:numId w:val="0"/>
         </w:numPr>
         <w:ind w:leftChars="0" w:firstLine="420" w:firstLineChars="0"/>
@@ -1989,6 +2010,7 @@
     <w:p>
       <w:pPr>
         <w:numPr>
+          <w:ilvl w:val="0"/>
           <w:numId w:val="0"/>
         </w:numPr>
         <w:ind w:firstLine="420" w:firstLineChars="0"/>
@@ -2008,6 +2030,7 @@
     <w:p>
       <w:pPr>
         <w:numPr>
+          <w:ilvl w:val="0"/>
           <w:numId w:val="0"/>
         </w:numPr>
         <w:ind w:firstLine="420" w:firstLineChars="0"/>
@@ -2596,6 +2619,30 @@
     </w:p>
     <w:p>
       <w:pPr>
+        <w:ind w:firstLine="420" w:firstLineChars="0"/>
+        <w:rPr>
+          <w:rFonts w:hint="default"/>
+          <w:b/>
+          <w:bCs/>
+          <w:color w:val="FF0000"/>
+          <w:shd w:val="clear" w:color="auto" w:fill="auto"/>
+          <w:lang w:val="en-US" w:eastAsia="zh-CN"/>
+        </w:rPr>
+      </w:pPr>
+      <w:r>
+        <w:rPr>
+          <w:rFonts w:hint="eastAsia"/>
+          <w:b/>
+          <w:bCs/>
+          <w:color w:val="FF0000"/>
+          <w:shd w:val="clear" w:color="auto" w:fill="auto"/>
+          <w:lang w:val="en-US" w:eastAsia="zh-CN"/>
+        </w:rPr>
+        <w:t>【注】强烈推荐使用这种方式成功本地的Archetype Catalog</w:t>
+      </w:r>
+    </w:p>
+    <w:p>
+      <w:pPr>
         <w:pStyle w:val="4"/>
         <w:bidi w:val="0"/>
         <w:rPr>
@@ -2713,30 +2760,311 @@
     </w:p>
     <w:p>
       <w:pPr>
-        <w:ind w:firstLine="420" w:firstLineChars="0"/>
+        <w:pStyle w:val="4"/>
+        <w:bidi w:val="0"/>
         <w:rPr>
           <w:rFonts w:hint="default"/>
+          <w:lang w:val="en-US" w:eastAsia="zh-CN"/>
+        </w:rPr>
+      </w:pPr>
+      <w:r>
+        <w:rPr>
+          <w:rFonts w:hint="eastAsia"/>
+          <w:lang w:val="en-US" w:eastAsia="zh-CN"/>
+        </w:rPr>
+        <w:t>1.3.5 使用自定义的Archetype</w:t>
+      </w:r>
+    </w:p>
+    <w:p>
+      <w:pPr>
+        <w:ind w:firstLine="420" w:firstLineChars="0"/>
+        <w:rPr>
+          <w:rFonts w:hint="eastAsia"/>
+          <w:lang w:val="en-US" w:eastAsia="zh-CN"/>
+        </w:rPr>
+      </w:pPr>
+      <w:r>
+        <w:rPr>
+          <w:rFonts w:hint="eastAsia"/>
+          <w:lang w:val="en-US" w:eastAsia="zh-CN"/>
+        </w:rPr>
+        <w:t>切换到要生成项目的目录，运行下面的命令：</w:t>
+      </w:r>
+    </w:p>
+    <w:tbl>
+      <w:tblPr>
+        <w:tblStyle w:val="7"/>
+        <w:tblW w:w="0" w:type="auto"/>
+        <w:tblInd w:w="575" w:type="dxa"/>
+        <w:tblBorders>
+          <w:top w:val="single" w:color="31849B" w:sz="24" w:space="0"/>
+          <w:left w:val="single" w:color="E36C09" w:sz="24" w:space="0"/>
+          <w:bottom w:val="single" w:color="31849B" w:sz="24" w:space="0"/>
+          <w:right w:val="single" w:color="E36C09" w:sz="24" w:space="0"/>
+          <w:insideH w:val="none" w:color="auto" w:sz="0" w:space="0"/>
+          <w:insideV w:val="none" w:color="auto" w:sz="0" w:space="0"/>
+        </w:tblBorders>
+        <w:shd w:val="clear" w:color="auto" w:fill="EEECE1"/>
+        <w:tblLayout w:type="fixed"/>
+        <w:tblCellMar>
+          <w:top w:w="0" w:type="dxa"/>
+          <w:left w:w="108" w:type="dxa"/>
+          <w:bottom w:w="0" w:type="dxa"/>
+          <w:right w:w="108" w:type="dxa"/>
+        </w:tblCellMar>
+      </w:tblPr>
+      <w:tblGrid>
+        <w:gridCol w:w="7947"/>
+      </w:tblGrid>
+      <w:tr>
+        <w:tblPrEx>
+          <w:tblBorders>
+            <w:top w:val="single" w:color="31849B" w:sz="24" w:space="0"/>
+            <w:left w:val="single" w:color="E36C09" w:sz="24" w:space="0"/>
+            <w:bottom w:val="single" w:color="31849B" w:sz="24" w:space="0"/>
+            <w:right w:val="single" w:color="E36C09" w:sz="24" w:space="0"/>
+            <w:insideH w:val="none" w:color="auto" w:sz="0" w:space="0"/>
+            <w:insideV w:val="none" w:color="auto" w:sz="0" w:space="0"/>
+          </w:tblBorders>
+          <w:shd w:val="clear" w:color="auto" w:fill="EEECE1"/>
+        </w:tblPrEx>
+        <w:tc>
+          <w:tcPr>
+            <w:tcW w:w="7947" w:type="dxa"/>
+            <w:shd w:val="clear" w:color="auto" w:fill="EEECE1"/>
+            <w:noWrap w:val="0"/>
+            <w:vAlign w:val="top"/>
+          </w:tcPr>
+          <w:p>
+            <w:pPr>
+              <w:spacing w:before="0" w:after="0" w:line="160" w:lineRule="atLeast"/>
+              <w:jc w:val="left"/>
+              <w:rPr>
+                <w:rFonts w:hint="eastAsia" w:ascii="Courier New" w:hAnsi="Courier New" w:eastAsia="宋体" w:cs="Times New Roman"/>
+                <w:color w:val="000000"/>
+                <w:kern w:val="0"/>
+                <w:sz w:val="21"/>
+                <w:szCs w:val="15"/>
+                <w:lang w:val="en-US" w:eastAsia="zh-CN"/>
+              </w:rPr>
+            </w:pPr>
+            <w:r>
+              <w:rPr>
+                <w:rFonts w:hint="eastAsia" w:ascii="Courier New" w:hAnsi="Courier New" w:eastAsia="宋体" w:cs="Times New Roman"/>
+                <w:color w:val="000000"/>
+                <w:kern w:val="0"/>
+                <w:sz w:val="21"/>
+                <w:szCs w:val="15"/>
+                <w:lang w:val="en-US" w:eastAsia="zh-CN"/>
+              </w:rPr>
+              <w:t xml:space="preserve">mvn archetype:generate </w:t>
+            </w:r>
+          </w:p>
+          <w:p>
+            <w:pPr>
+              <w:spacing w:before="0" w:after="0" w:line="160" w:lineRule="atLeast"/>
+              <w:jc w:val="left"/>
+              <w:rPr>
+                <w:rFonts w:hint="eastAsia" w:ascii="Courier New" w:hAnsi="Courier New" w:eastAsia="宋体" w:cs="Times New Roman"/>
+                <w:color w:val="000000"/>
+                <w:kern w:val="0"/>
+                <w:sz w:val="21"/>
+                <w:szCs w:val="15"/>
+                <w:lang w:val="en-US" w:eastAsia="zh-CN"/>
+              </w:rPr>
+            </w:pPr>
+            <w:r>
+              <w:rPr>
+                <w:rFonts w:hint="eastAsia" w:ascii="Courier New" w:hAnsi="Courier New" w:eastAsia="宋体" w:cs="Times New Roman"/>
+                <w:color w:val="000000"/>
+                <w:kern w:val="0"/>
+                <w:sz w:val="21"/>
+                <w:szCs w:val="15"/>
+                <w:lang w:val="en-US" w:eastAsia="zh-CN"/>
+              </w:rPr>
+              <w:t xml:space="preserve">-DarchetypeGroupId=com.chenming -DarchetypeArtifactId=Hello-archetype-quickstart -DarchetypeVersion=1.1-SNAPSHOT </w:t>
+            </w:r>
+          </w:p>
+          <w:p>
+            <w:pPr>
+              <w:spacing w:before="0" w:after="0" w:line="160" w:lineRule="atLeast"/>
+              <w:jc w:val="left"/>
+              <w:rPr>
+                <w:rFonts w:hint="eastAsia" w:ascii="Courier New" w:hAnsi="Courier New" w:eastAsia="宋体" w:cs="Times New Roman"/>
+                <w:color w:val="000000"/>
+                <w:kern w:val="0"/>
+                <w:sz w:val="21"/>
+                <w:szCs w:val="15"/>
+                <w:lang w:val="en-US" w:eastAsia="zh-CN"/>
+              </w:rPr>
+            </w:pPr>
+            <w:r>
+              <w:rPr>
+                <w:rFonts w:hint="eastAsia" w:ascii="Courier New" w:hAnsi="Courier New" w:eastAsia="宋体" w:cs="Times New Roman"/>
+                <w:color w:val="000000"/>
+                <w:kern w:val="0"/>
+                <w:sz w:val="21"/>
+                <w:szCs w:val="15"/>
+                <w:lang w:val="en-US" w:eastAsia="zh-CN"/>
+              </w:rPr>
+              <w:t xml:space="preserve">-DinteractiveMode=false </w:t>
+            </w:r>
+          </w:p>
+          <w:p>
+            <w:pPr>
+              <w:spacing w:before="0" w:after="0" w:line="160" w:lineRule="atLeast"/>
+              <w:jc w:val="left"/>
+              <w:rPr>
+                <w:rFonts w:hint="eastAsia" w:ascii="Courier New" w:hAnsi="Courier New" w:eastAsia="宋体" w:cs="Times New Roman"/>
+                <w:color w:val="000000"/>
+                <w:kern w:val="0"/>
+                <w:sz w:val="21"/>
+                <w:szCs w:val="15"/>
+                <w:lang w:val="en-US" w:eastAsia="zh-CN"/>
+              </w:rPr>
+            </w:pPr>
+            <w:r>
+              <w:rPr>
+                <w:rFonts w:hint="eastAsia" w:ascii="Courier New" w:hAnsi="Courier New" w:eastAsia="宋体" w:cs="Times New Roman"/>
+                <w:color w:val="000000"/>
+                <w:kern w:val="0"/>
+                <w:sz w:val="21"/>
+                <w:szCs w:val="15"/>
+                <w:lang w:val="en-US" w:eastAsia="zh-CN"/>
+              </w:rPr>
+              <w:t xml:space="preserve">-DarchetypeCatalog=internal,local </w:t>
+            </w:r>
+          </w:p>
+          <w:p>
+            <w:pPr>
+              <w:spacing w:before="0" w:after="0" w:line="160" w:lineRule="atLeast"/>
+              <w:jc w:val="left"/>
+              <w:rPr>
+                <w:rFonts w:hint="eastAsia" w:ascii="Courier New" w:hAnsi="Courier New" w:eastAsia="宋体" w:cs="Times New Roman"/>
+                <w:color w:val="000000"/>
+                <w:kern w:val="0"/>
+                <w:sz w:val="21"/>
+                <w:szCs w:val="15"/>
+                <w:lang w:val="en-US" w:eastAsia="zh-CN"/>
+              </w:rPr>
+            </w:pPr>
+            <w:r>
+              <w:rPr>
+                <w:rFonts w:hint="eastAsia" w:ascii="Courier New" w:hAnsi="Courier New" w:eastAsia="宋体" w:cs="Times New Roman"/>
+                <w:color w:val="000000"/>
+                <w:kern w:val="0"/>
+                <w:sz w:val="21"/>
+                <w:szCs w:val="15"/>
+                <w:lang w:val="en-US" w:eastAsia="zh-CN"/>
+              </w:rPr>
+              <w:t xml:space="preserve">-DgroupId=com.chenming </w:t>
+            </w:r>
+          </w:p>
+          <w:p>
+            <w:pPr>
+              <w:spacing w:before="0" w:after="0" w:line="160" w:lineRule="atLeast"/>
+              <w:jc w:val="left"/>
+              <w:rPr>
+                <w:rFonts w:hint="default" w:ascii="Courier New" w:hAnsi="Courier New" w:eastAsia="宋体" w:cs="Times New Roman"/>
+                <w:color w:val="000000"/>
+                <w:kern w:val="0"/>
+                <w:sz w:val="21"/>
+                <w:szCs w:val="15"/>
+                <w:lang w:val="en-US" w:eastAsia="zh-CN"/>
+              </w:rPr>
+            </w:pPr>
+            <w:r>
+              <w:rPr>
+                <w:rFonts w:hint="eastAsia" w:ascii="Courier New" w:hAnsi="Courier New" w:eastAsia="宋体" w:cs="Times New Roman"/>
+                <w:color w:val="000000"/>
+                <w:kern w:val="0"/>
+                <w:sz w:val="21"/>
+                <w:szCs w:val="15"/>
+                <w:lang w:val="en-US" w:eastAsia="zh-CN"/>
+              </w:rPr>
+              <w:t>-DartifactId=Hello-test -Dpackage=com.chenming</w:t>
+            </w:r>
+          </w:p>
+        </w:tc>
+      </w:tr>
+    </w:tbl>
+    <w:p>
+      <w:pPr>
+        <w:ind w:firstLine="420" w:firstLineChars="0"/>
+        <w:rPr>
+          <w:rFonts w:hint="eastAsia"/>
+          <w:lang w:val="en-US" w:eastAsia="zh-CN"/>
+        </w:rPr>
+      </w:pPr>
+      <w:r>
+        <w:rPr>
+          <w:rFonts w:hint="eastAsia"/>
+          <w:lang w:val="en-US" w:eastAsia="zh-CN"/>
+        </w:rPr>
+        <w:t>运行结果：</w:t>
+      </w:r>
+    </w:p>
+    <w:p>
+      <w:pPr>
+        <w:ind w:firstLine="420" w:firstLineChars="0"/>
+        <w:rPr>
+          <w:rFonts w:hint="default"/>
+          <w:lang w:val="en-US" w:eastAsia="zh-CN"/>
+        </w:rPr>
+      </w:pPr>
+      <w:r>
+        <w:drawing>
+          <wp:inline distT="0" distB="0" distL="114300" distR="114300">
+            <wp:extent cx="5260975" cy="1901190"/>
+            <wp:effectExtent l="0" t="0" r="15875" b="3810"/>
+            <wp:docPr id="15" name="图片 1"/>
+            <wp:cNvGraphicFramePr>
+              <a:graphicFrameLocks xmlns:a="http://schemas.openxmlformats.org/drawingml/2006/main" noChangeAspect="1"/>
+            </wp:cNvGraphicFramePr>
+            <a:graphic xmlns:a="http://schemas.openxmlformats.org/drawingml/2006/main">
+              <a:graphicData uri="http://schemas.openxmlformats.org/drawingml/2006/picture">
+                <pic:pic xmlns:pic="http://schemas.openxmlformats.org/drawingml/2006/picture">
+                  <pic:nvPicPr>
+                    <pic:cNvPr id="15" name="图片 1"/>
+                    <pic:cNvPicPr>
+                      <a:picLocks noChangeAspect="1"/>
+                    </pic:cNvPicPr>
+                  </pic:nvPicPr>
+                  <pic:blipFill>
+                    <a:blip r:embed="rId18"/>
+                    <a:stretch>
+                      <a:fillRect/>
+                    </a:stretch>
+                  </pic:blipFill>
+                  <pic:spPr>
+                    <a:xfrm>
+                      <a:off x="0" y="0"/>
+                      <a:ext cx="5260975" cy="1901190"/>
+                    </a:xfrm>
+                    <a:prstGeom prst="rect">
+                      <a:avLst/>
+                    </a:prstGeom>
+                    <a:noFill/>
+                    <a:ln>
+                      <a:noFill/>
+                    </a:ln>
+                  </pic:spPr>
+                </pic:pic>
+              </a:graphicData>
+            </a:graphic>
+          </wp:inline>
+        </w:drawing>
+      </w:r>
+    </w:p>
+    <w:p>
+      <w:pPr>
+        <w:rPr>
+          <w:rFonts w:hint="eastAsia"/>
           <w:lang w:val="en-US" w:eastAsia="zh-CN"/>
         </w:rPr>
       </w:pPr>
       <w:bookmarkStart w:id="0" w:name="_GoBack"/>
       <w:bookmarkEnd w:id="0"/>
-    </w:p>
-    <w:p>
-      <w:pPr>
-        <w:rPr>
-          <w:rFonts w:hint="eastAsia"/>
-          <w:lang w:val="en-US" w:eastAsia="zh-CN"/>
-        </w:rPr>
-      </w:pPr>
-    </w:p>
-    <w:p>
-      <w:pPr>
-        <w:rPr>
-          <w:rFonts w:hint="eastAsia"/>
-          <w:lang w:val="en-US" w:eastAsia="zh-CN"/>
-        </w:rPr>
-      </w:pPr>
     </w:p>
     <w:p>
       <w:pPr>
@@ -3224,7 +3552,7 @@
     <w:lsdException w:unhideWhenUsed="0" w:uiPriority="0" w:semiHidden="0" w:name="Body Text Indent 2"/>
     <w:lsdException w:unhideWhenUsed="0" w:uiPriority="0" w:semiHidden="0" w:name="Body Text Indent 3"/>
     <w:lsdException w:unhideWhenUsed="0" w:uiPriority="0" w:semiHidden="0" w:name="Block Text"/>
-    <w:lsdException w:unhideWhenUsed="0" w:uiPriority="0" w:semiHidden="0" w:name="Hyperlink"/>
+    <w:lsdException w:qFormat="1" w:unhideWhenUsed="0" w:uiPriority="0" w:semiHidden="0" w:name="Hyperlink"/>
     <w:lsdException w:unhideWhenUsed="0" w:uiPriority="0" w:semiHidden="0" w:name="FollowedHyperlink"/>
     <w:lsdException w:qFormat="1" w:unhideWhenUsed="0" w:uiPriority="0" w:semiHidden="0" w:name="Strong"/>
     <w:lsdException w:qFormat="1" w:unhideWhenUsed="0" w:uiPriority="0" w:semiHidden="0" w:name="Emphasis"/>
@@ -3242,7 +3570,7 @@
     <w:lsdException w:unhideWhenUsed="0" w:uiPriority="0" w:semiHidden="0" w:name="HTML Sample"/>
     <w:lsdException w:unhideWhenUsed="0" w:uiPriority="0" w:semiHidden="0" w:name="HTML Typewriter"/>
     <w:lsdException w:unhideWhenUsed="0" w:uiPriority="0" w:semiHidden="0" w:name="HTML Variable"/>
-    <w:lsdException w:unhideWhenUsed="0" w:uiPriority="0" w:name="Normal Table"/>
+    <w:lsdException w:qFormat="1" w:unhideWhenUsed="0" w:uiPriority="0" w:name="Normal Table"/>
     <w:lsdException w:unhideWhenUsed="0" w:uiPriority="0" w:semiHidden="0" w:name="annotation subject"/>
     <w:lsdException w:unhideWhenUsed="0" w:uiPriority="0" w:semiHidden="0" w:name="Table Simple 1"/>
     <w:lsdException w:unhideWhenUsed="0" w:uiPriority="0" w:semiHidden="0" w:name="Table Simple 2"/>
@@ -3491,6 +3819,7 @@
   <w:style w:type="table" w:default="1" w:styleId="7">
     <w:name w:val="Normal Table"/>
     <w:semiHidden/>
+    <w:qFormat/>
     <w:uiPriority w:val="0"/>
     <w:tblPr>
       <w:tblCellMar>
@@ -3512,6 +3841,7 @@
   <w:style w:type="character" w:styleId="9">
     <w:name w:val="Hyperlink"/>
     <w:basedOn w:val="8"/>
+    <w:qFormat/>
     <w:uiPriority w:val="0"/>
     <w:rPr>
       <w:color w:val="0000FF"/>
